--- a/Worksheets/Week 2/Worksheet_0.docx
+++ b/Worksheets/Week 2/Worksheet_0.docx
@@ -412,6 +412,8 @@
           <w:rFonts w:ascii="Courier New" w:hAnsi="Courier New" w:cs="Courier New"/>
         </w:rPr>
       </w:pPr>
+      <w:bookmarkStart w:id="0" w:name="_GoBack"/>
+      <w:bookmarkEnd w:id="0"/>
     </w:p>
     <w:p>
       <w:pPr>
@@ -1200,9 +1202,11 @@
         <w:autoSpaceDE w:val="0"/>
         <w:autoSpaceDN w:val="0"/>
         <w:adjustRightInd w:val="0"/>
-        <w:contextualSpacing/>
-        <w:rPr>
-          <w:rFonts w:ascii="Courier New" w:hAnsi="Courier New" w:cs="Courier New"/>
+        <w:ind w:firstLine="720"/>
+        <w:contextualSpacing/>
+        <w:rPr>
+          <w:rFonts w:ascii="Courier New" w:hAnsi="Courier New" w:cs="Courier New"/>
+          <w:color w:val="0000FF"/>
         </w:rPr>
       </w:pPr>
     </w:p>
@@ -2921,6 +2925,33 @@
           <w:color w:val="0000FF"/>
         </w:rPr>
         <w:tab/>
+      </w:r>
+      <w:r>
+        <w:rPr>
+          <w:rFonts w:ascii="Courier New" w:hAnsi="Courier New" w:cs="Courier New"/>
+          <w:color w:val="0000FF"/>
+        </w:rPr>
+        <w:t>assert(b-&gt;count &lt; MAX_SIZE);</w:t>
+      </w:r>
+    </w:p>
+    <w:p>
+      <w:pPr>
+        <w:widowControl w:val="0"/>
+        <w:autoSpaceDE w:val="0"/>
+        <w:autoSpaceDN w:val="0"/>
+        <w:adjustRightInd w:val="0"/>
+        <w:ind w:firstLine="720"/>
+        <w:contextualSpacing/>
+        <w:rPr>
+          <w:rFonts w:ascii="Courier New" w:hAnsi="Courier New" w:cs="Courier New"/>
+          <w:color w:val="0000FF"/>
+        </w:rPr>
+      </w:pPr>
+      <w:r>
+        <w:rPr>
+          <w:rFonts w:ascii="Courier New" w:hAnsi="Courier New" w:cs="Courier New"/>
+          <w:color w:val="0000FF"/>
+        </w:rPr>
         <w:t>b-&gt;data[b-&gt;count] = v;</w:t>
       </w:r>
     </w:p>
@@ -3186,8 +3217,6 @@
           <w:rFonts w:ascii="Courier New" w:hAnsi="Courier New" w:cs="Courier New"/>
         </w:rPr>
       </w:pPr>
-      <w:bookmarkStart w:id="0" w:name="_GoBack"/>
-      <w:bookmarkEnd w:id="0"/>
     </w:p>
     <w:p>
       <w:pPr>
